--- a/Phase2/use cases.docx
+++ b/Phase2/use cases.docx
@@ -139,54 +139,17 @@
           <w:szCs w:val="28"/>
           <w:rtl/>
         </w:rPr>
-        <w:t>ویرایش اطلاعات کاربری (</w:t>
-      </w:r>
-      <w:r>
-        <w:rPr>
-          <w:rFonts w:cs="B Nazanin" w:hint="cs"/>
-          <w:sz w:val="28"/>
-          <w:szCs w:val="28"/>
-          <w:rtl/>
-        </w:rPr>
-        <w:t>کنشگر:</w:t>
-      </w:r>
-      <w:r>
-        <w:rPr>
-          <w:rFonts w:cs="B Nazanin" w:hint="cs"/>
-          <w:sz w:val="28"/>
-          <w:szCs w:val="28"/>
-          <w:rtl/>
-        </w:rPr>
-        <w:t xml:space="preserve"> همه‌ی سطوح کاربری</w:t>
-      </w:r>
-      <w:r>
-        <w:rPr>
-          <w:rFonts w:cs="B Nazanin" w:hint="cs"/>
-          <w:sz w:val="28"/>
-          <w:szCs w:val="28"/>
-          <w:rtl/>
-        </w:rPr>
-        <w:t xml:space="preserve">، </w:t>
-      </w:r>
-      <w:r>
-        <w:rPr>
-          <w:rFonts w:cs="B Nazanin" w:hint="cs"/>
-          <w:sz w:val="28"/>
-          <w:szCs w:val="28"/>
-          <w:rtl/>
-          <w:lang w:bidi="fa-IR"/>
-        </w:rPr>
-        <w:t xml:space="preserve">زیرسیستم: </w:t>
-      </w:r>
-      <w:r>
-        <w:rPr>
-          <w:rFonts w:cs="B Nazanin" w:hint="cs"/>
-          <w:sz w:val="28"/>
-          <w:szCs w:val="28"/>
-          <w:rtl/>
-          <w:lang w:bidi="fa-IR"/>
-        </w:rPr>
-        <w:t>ورود و ثبت‌نام</w:t>
+        <w:t xml:space="preserve">ویرایش اطلاعات کاربری (کنشگر: همه‌ی سطوح کاربری، </w:t>
+      </w:r>
+      <w:r>
+        <w:rPr>
+          <w:rFonts w:cs="B Nazanin" w:hint="cs"/>
+          <w:sz w:val="28"/>
+          <w:szCs w:val="28"/>
+          <w:rtl/>
+          <w:lang w:bidi="fa-IR"/>
+        </w:rPr>
+        <w:t>زیرسیستم: ورود و ثبت‌نام</w:t>
       </w:r>
       <w:r>
         <w:rPr>
@@ -281,16 +244,7 @@
           <w:szCs w:val="28"/>
           <w:rtl/>
         </w:rPr>
-        <w:t>بازیابی رمزعبور (</w:t>
-      </w:r>
-      <w:r>
-        <w:rPr>
-          <w:rFonts w:cs="B Nazanin" w:hint="cs"/>
-          <w:sz w:val="28"/>
-          <w:szCs w:val="28"/>
-          <w:rtl/>
-        </w:rPr>
-        <w:t xml:space="preserve">کنشگر: </w:t>
+        <w:t xml:space="preserve">بازیابی رمزعبور (کنشگر: </w:t>
       </w:r>
       <w:r>
         <w:rPr>
@@ -449,36 +403,17 @@
           <w:szCs w:val="28"/>
           <w:rtl/>
         </w:rPr>
-        <w:t xml:space="preserve">حذف شکایت </w:t>
-      </w:r>
-      <w:r>
-        <w:rPr>
-          <w:rFonts w:cs="B Nazanin" w:hint="cs"/>
-          <w:sz w:val="28"/>
-          <w:szCs w:val="28"/>
-          <w:rtl/>
-        </w:rPr>
-        <w:t xml:space="preserve">(کنشگر: سطوح 3 و 4، </w:t>
-      </w:r>
-      <w:r>
-        <w:rPr>
-          <w:rFonts w:cs="B Nazanin" w:hint="cs"/>
-          <w:sz w:val="28"/>
-          <w:szCs w:val="28"/>
-          <w:rtl/>
-          <w:lang w:bidi="fa-IR"/>
-        </w:rPr>
-        <w:t xml:space="preserve">زیرسیستم: مدیریت </w:t>
-      </w:r>
-      <w:r>
-        <w:rPr>
-          <w:rFonts w:cs="B Nazanin" w:hint="cs"/>
-          <w:sz w:val="28"/>
-          <w:szCs w:val="28"/>
-          <w:rtl/>
-          <w:lang w:bidi="fa-IR"/>
-        </w:rPr>
-        <w:t>پرونده</w:t>
+        <w:t xml:space="preserve">حذف شکایت (کنشگر: سطوح 3 و 4، </w:t>
+      </w:r>
+      <w:r>
+        <w:rPr>
+          <w:rFonts w:cs="B Nazanin" w:hint="cs"/>
+          <w:sz w:val="28"/>
+          <w:szCs w:val="28"/>
+          <w:rtl/>
+          <w:lang w:bidi="fa-IR"/>
+        </w:rPr>
+        <w:t>زیرسیستم: مدیریت پرونده</w:t>
       </w:r>
       <w:r>
         <w:rPr>
@@ -511,16 +446,7 @@
           <w:szCs w:val="28"/>
           <w:rtl/>
         </w:rPr>
-        <w:t>تعیین زمان دادگاه (</w:t>
-      </w:r>
-      <w:r>
-        <w:rPr>
-          <w:rFonts w:cs="B Nazanin" w:hint="cs"/>
-          <w:sz w:val="28"/>
-          <w:szCs w:val="28"/>
-          <w:rtl/>
-        </w:rPr>
-        <w:t xml:space="preserve">کنشگر: </w:t>
+        <w:t xml:space="preserve">تعیین زمان دادگاه (کنشگر: </w:t>
       </w:r>
       <w:r>
         <w:rPr>
@@ -548,17 +474,7 @@
           <w:rtl/>
           <w:lang w:bidi="fa-IR"/>
         </w:rPr>
-        <w:t xml:space="preserve">زیرسیستم: </w:t>
-      </w:r>
-      <w:r>
-        <w:rPr>
-          <w:rFonts w:cs="B Nazanin" w:hint="cs"/>
-          <w:sz w:val="28"/>
-          <w:szCs w:val="28"/>
-          <w:rtl/>
-          <w:lang w:bidi="fa-IR"/>
-        </w:rPr>
-        <w:t>مدیریت پرونده</w:t>
+        <w:t>زیرسیستم: مدیریت پرونده</w:t>
       </w:r>
       <w:r>
         <w:rPr>
@@ -591,16 +507,7 @@
           <w:szCs w:val="28"/>
           <w:rtl/>
         </w:rPr>
-        <w:t>پیگیری وضعیت پرونده (</w:t>
-      </w:r>
-      <w:r>
-        <w:rPr>
-          <w:rFonts w:cs="B Nazanin" w:hint="cs"/>
-          <w:sz w:val="28"/>
-          <w:szCs w:val="28"/>
-          <w:rtl/>
-        </w:rPr>
-        <w:t xml:space="preserve">کنشگر: </w:t>
+        <w:t xml:space="preserve">پیگیری وضعیت پرونده (کنشگر: </w:t>
       </w:r>
       <w:r>
         <w:rPr>
@@ -628,17 +535,7 @@
           <w:rtl/>
           <w:lang w:bidi="fa-IR"/>
         </w:rPr>
-        <w:t xml:space="preserve">زیرسیستم: </w:t>
-      </w:r>
-      <w:r>
-        <w:rPr>
-          <w:rFonts w:cs="B Nazanin" w:hint="cs"/>
-          <w:sz w:val="28"/>
-          <w:szCs w:val="28"/>
-          <w:rtl/>
-          <w:lang w:bidi="fa-IR"/>
-        </w:rPr>
-        <w:t>مدیریت پرونده</w:t>
+        <w:t>زیرسیستم: مدیریت پرونده</w:t>
       </w:r>
       <w:r>
         <w:rPr>
@@ -671,36 +568,17 @@
           <w:szCs w:val="28"/>
           <w:rtl/>
         </w:rPr>
-        <w:t>ثبت درخواست تجدید نظرِ دادگاه (</w:t>
-      </w:r>
-      <w:r>
-        <w:rPr>
-          <w:rFonts w:cs="B Nazanin" w:hint="cs"/>
-          <w:sz w:val="28"/>
-          <w:szCs w:val="28"/>
-          <w:rtl/>
-        </w:rPr>
-        <w:t xml:space="preserve">کنشگر: سطوح 3 و 4، </w:t>
-      </w:r>
-      <w:r>
-        <w:rPr>
-          <w:rFonts w:cs="B Nazanin" w:hint="cs"/>
-          <w:sz w:val="28"/>
-          <w:szCs w:val="28"/>
-          <w:rtl/>
-          <w:lang w:bidi="fa-IR"/>
-        </w:rPr>
-        <w:t xml:space="preserve">زیرسیستم: مدیریت </w:t>
-      </w:r>
-      <w:r>
-        <w:rPr>
-          <w:rFonts w:cs="B Nazanin" w:hint="cs"/>
-          <w:sz w:val="28"/>
-          <w:szCs w:val="28"/>
-          <w:rtl/>
-          <w:lang w:bidi="fa-IR"/>
-        </w:rPr>
-        <w:t>پرونده</w:t>
+        <w:t xml:space="preserve">ثبت درخواست تجدید نظرِ دادگاه (کنشگر: سطوح 3 و 4، </w:t>
+      </w:r>
+      <w:r>
+        <w:rPr>
+          <w:rFonts w:cs="B Nazanin" w:hint="cs"/>
+          <w:sz w:val="28"/>
+          <w:szCs w:val="28"/>
+          <w:rtl/>
+          <w:lang w:bidi="fa-IR"/>
+        </w:rPr>
+        <w:t>زیرسیستم: مدیریت پرونده</w:t>
       </w:r>
       <w:r>
         <w:rPr>
@@ -733,53 +611,7 @@
           <w:szCs w:val="28"/>
           <w:rtl/>
         </w:rPr>
-        <w:t xml:space="preserve">درخواست دریافت گواهی عدم </w:t>
-      </w:r>
-      <w:r>
-        <w:rPr>
-          <w:rFonts w:cs="B Nazanin" w:hint="cs"/>
-          <w:sz w:val="28"/>
-          <w:szCs w:val="28"/>
-          <w:rtl/>
-        </w:rPr>
-        <w:t>سوء‌پیشینه</w:t>
-      </w:r>
-      <w:r>
-        <w:rPr>
-          <w:rFonts w:cs="Calibri" w:hint="cs"/>
-          <w:sz w:val="28"/>
-          <w:szCs w:val="28"/>
-          <w:rtl/>
-        </w:rPr>
-        <w:t xml:space="preserve"> </w:t>
-      </w:r>
-      <w:r>
-        <w:rPr>
-          <w:rFonts w:cs="B Nazanin" w:hint="cs"/>
-          <w:sz w:val="28"/>
-          <w:szCs w:val="28"/>
-          <w:rtl/>
-        </w:rPr>
-        <w:t xml:space="preserve">(کنشگر: سطوح 3 و 4، </w:t>
-      </w:r>
-      <w:r>
-        <w:rPr>
-          <w:rFonts w:cs="B Nazanin" w:hint="cs"/>
-          <w:sz w:val="28"/>
-          <w:szCs w:val="28"/>
-          <w:rtl/>
-          <w:lang w:bidi="fa-IR"/>
-        </w:rPr>
-        <w:t>زیرسیستم: مدیریت پرونده</w:t>
-      </w:r>
-      <w:r>
-        <w:rPr>
-          <w:rFonts w:cs="B Nazanin" w:hint="cs"/>
-          <w:sz w:val="28"/>
-          <w:szCs w:val="28"/>
-          <w:rtl/>
-        </w:rPr>
-        <w:t>)</w:t>
+        <w:t>پرداخت هزینه دادرسی(کنشگر:سطوح 3و4،زیرسیستم:مدیریت پرونده)</w:t>
       </w:r>
     </w:p>
     <w:p>
@@ -803,54 +635,44 @@
           <w:szCs w:val="28"/>
           <w:rtl/>
         </w:rPr>
-        <w:t>ارسال ابلاغیه (</w:t>
-      </w:r>
-      <w:r>
-        <w:rPr>
-          <w:rFonts w:cs="B Nazanin" w:hint="cs"/>
-          <w:sz w:val="28"/>
-          <w:szCs w:val="28"/>
-          <w:rtl/>
-        </w:rPr>
-        <w:t xml:space="preserve">کنشگر: </w:t>
-      </w:r>
-      <w:r>
-        <w:rPr>
-          <w:rFonts w:cs="B Nazanin" w:hint="cs"/>
-          <w:sz w:val="28"/>
-          <w:szCs w:val="28"/>
-          <w:rtl/>
-        </w:rPr>
-        <w:t xml:space="preserve">سطوح 1 و 2 </w:t>
-      </w:r>
-      <w:r>
-        <w:rPr>
-          <w:rFonts w:cs="B Nazanin" w:hint="cs"/>
-          <w:sz w:val="28"/>
-          <w:szCs w:val="28"/>
-          <w:rtl/>
-        </w:rPr>
-        <w:t xml:space="preserve">، </w:t>
-      </w:r>
-      <w:r>
-        <w:rPr>
-          <w:rFonts w:cs="B Nazanin" w:hint="cs"/>
-          <w:sz w:val="28"/>
-          <w:szCs w:val="28"/>
-          <w:rtl/>
-          <w:lang w:bidi="fa-IR"/>
-        </w:rPr>
-        <w:t xml:space="preserve">زیرسیستم: </w:t>
-      </w:r>
-      <w:r>
-        <w:rPr>
-          <w:rFonts w:cs="B Nazanin" w:hint="cs"/>
-          <w:sz w:val="28"/>
-          <w:szCs w:val="28"/>
-          <w:rtl/>
-          <w:lang w:bidi="fa-IR"/>
-        </w:rPr>
-        <w:t>مدیریت ابلاغیه</w:t>
+        <w:t xml:space="preserve">درخواست دریافت گواهی عدم </w:t>
+      </w:r>
+      <w:r>
+        <w:rPr>
+          <w:rFonts w:cs="B Nazanin" w:hint="cs"/>
+          <w:sz w:val="28"/>
+          <w:szCs w:val="28"/>
+          <w:rtl/>
+        </w:rPr>
+        <w:t>سوء‌پیشینه</w:t>
+      </w:r>
+      <w:r>
+        <w:rPr>
+          <w:rFonts w:cs="Calibri" w:hint="cs"/>
+          <w:sz w:val="28"/>
+          <w:szCs w:val="28"/>
+          <w:rtl/>
+        </w:rPr>
+        <w:t xml:space="preserve"> </w:t>
+      </w:r>
+      <w:r>
+        <w:rPr>
+          <w:rFonts w:cs="B Nazanin" w:hint="cs"/>
+          <w:sz w:val="28"/>
+          <w:szCs w:val="28"/>
+          <w:rtl/>
+        </w:rPr>
+        <w:t xml:space="preserve">(کنشگر: سطوح 3 و 4، </w:t>
+      </w:r>
+      <w:r>
+        <w:rPr>
+          <w:rFonts w:cs="B Nazanin" w:hint="cs"/>
+          <w:sz w:val="28"/>
+          <w:szCs w:val="28"/>
+          <w:rtl/>
+          <w:lang w:bidi="fa-IR"/>
+        </w:rPr>
+        <w:t>زیرسیستم: مدیریت پرونده</w:t>
       </w:r>
       <w:r>
         <w:rPr>
@@ -883,25 +705,25 @@
           <w:szCs w:val="28"/>
           <w:rtl/>
         </w:rPr>
-        <w:t xml:space="preserve">بارگیری و چاپ ابلاغیه (کنشگر: </w:t>
-      </w:r>
-      <w:r>
-        <w:rPr>
-          <w:rFonts w:cs="B Nazanin" w:hint="cs"/>
-          <w:sz w:val="28"/>
-          <w:szCs w:val="28"/>
-          <w:rtl/>
-        </w:rPr>
-        <w:t xml:space="preserve">سطوح </w:t>
-      </w:r>
-      <w:r>
-        <w:rPr>
-          <w:rFonts w:cs="B Nazanin" w:hint="cs"/>
-          <w:sz w:val="28"/>
-          <w:szCs w:val="28"/>
-          <w:rtl/>
-        </w:rPr>
-        <w:t xml:space="preserve">3 و 4، </w:t>
+        <w:t xml:space="preserve">ارسال ابلاغیه (کنشگر: </w:t>
+      </w:r>
+      <w:r>
+        <w:rPr>
+          <w:rFonts w:cs="B Nazanin" w:hint="cs"/>
+          <w:sz w:val="28"/>
+          <w:szCs w:val="28"/>
+          <w:rtl/>
+        </w:rPr>
+        <w:t xml:space="preserve">سطوح 1 و 2 </w:t>
+      </w:r>
+      <w:r>
+        <w:rPr>
+          <w:rFonts w:cs="B Nazanin" w:hint="cs"/>
+          <w:sz w:val="28"/>
+          <w:szCs w:val="28"/>
+          <w:rtl/>
+        </w:rPr>
+        <w:t xml:space="preserve">، </w:t>
       </w:r>
       <w:r>
         <w:rPr>
@@ -944,34 +766,7 @@
           <w:szCs w:val="28"/>
           <w:rtl/>
         </w:rPr>
-        <w:t>جست‌وجوی ابلاعیه ها (</w:t>
-      </w:r>
-      <w:r>
-        <w:rPr>
-          <w:rFonts w:cs="B Nazanin" w:hint="cs"/>
-          <w:sz w:val="28"/>
-          <w:szCs w:val="28"/>
-          <w:rtl/>
-        </w:rPr>
-        <w:t xml:space="preserve">کنشگر: </w:t>
-      </w:r>
-      <w:r>
-        <w:rPr>
-          <w:rFonts w:cs="B Nazanin" w:hint="cs"/>
-          <w:sz w:val="28"/>
-          <w:szCs w:val="28"/>
-          <w:rtl/>
-        </w:rPr>
-        <w:t>همه‌ی سطوح کاربری</w:t>
-      </w:r>
-      <w:r>
-        <w:rPr>
-          <w:rFonts w:cs="B Nazanin" w:hint="cs"/>
-          <w:sz w:val="28"/>
-          <w:szCs w:val="28"/>
-          <w:rtl/>
-        </w:rPr>
-        <w:t xml:space="preserve">، </w:t>
+        <w:t xml:space="preserve">بارگیری و چاپ ابلاغیه (کنشگر: سطوح 3 و 4، </w:t>
       </w:r>
       <w:r>
         <w:rPr>
@@ -1014,36 +809,17 @@
           <w:szCs w:val="28"/>
           <w:rtl/>
         </w:rPr>
-        <w:t>ایجاد لایحه جدید (</w:t>
-      </w:r>
-      <w:r>
-        <w:rPr>
-          <w:rFonts w:cs="B Nazanin" w:hint="cs"/>
-          <w:sz w:val="28"/>
-          <w:szCs w:val="28"/>
-          <w:rtl/>
-        </w:rPr>
-        <w:t xml:space="preserve">کنشگر: سطوح 3 و 4، </w:t>
-      </w:r>
-      <w:r>
-        <w:rPr>
-          <w:rFonts w:cs="B Nazanin" w:hint="cs"/>
-          <w:sz w:val="28"/>
-          <w:szCs w:val="28"/>
-          <w:rtl/>
-          <w:lang w:bidi="fa-IR"/>
-        </w:rPr>
-        <w:t xml:space="preserve">زیرسیستم: مدیریت </w:t>
-      </w:r>
-      <w:r>
-        <w:rPr>
-          <w:rFonts w:cs="B Nazanin" w:hint="cs"/>
-          <w:sz w:val="28"/>
-          <w:szCs w:val="28"/>
-          <w:rtl/>
-          <w:lang w:bidi="fa-IR"/>
-        </w:rPr>
-        <w:t>لوایح</w:t>
+        <w:t xml:space="preserve">جست‌وجوی ابلاعیه ها (کنشگر: همه‌ی سطوح کاربری، </w:t>
+      </w:r>
+      <w:r>
+        <w:rPr>
+          <w:rFonts w:cs="B Nazanin" w:hint="cs"/>
+          <w:sz w:val="28"/>
+          <w:szCs w:val="28"/>
+          <w:rtl/>
+          <w:lang w:bidi="fa-IR"/>
+        </w:rPr>
+        <w:t>زیرسیستم: مدیریت ابلاغیه</w:t>
       </w:r>
       <w:r>
         <w:rPr>
@@ -1076,26 +852,27 @@
           <w:szCs w:val="28"/>
           <w:rtl/>
         </w:rPr>
-        <w:t xml:space="preserve">ویرایش لایحه </w:t>
-      </w:r>
-      <w:r>
-        <w:rPr>
-          <w:rFonts w:cs="B Nazanin" w:hint="cs"/>
-          <w:sz w:val="28"/>
-          <w:szCs w:val="28"/>
-          <w:rtl/>
-        </w:rPr>
-        <w:t xml:space="preserve">(کنشگر: سطوح 3 و 4، </w:t>
-      </w:r>
-      <w:r>
-        <w:rPr>
-          <w:rFonts w:cs="B Nazanin" w:hint="cs"/>
-          <w:sz w:val="28"/>
-          <w:szCs w:val="28"/>
-          <w:rtl/>
-          <w:lang w:bidi="fa-IR"/>
-        </w:rPr>
-        <w:t>زیرسیستم: مدیریت لوایح</w:t>
+        <w:t xml:space="preserve">ایجاد لایحه جدید (کنشگر: سطوح 3 و 4، </w:t>
+      </w:r>
+      <w:r>
+        <w:rPr>
+          <w:rFonts w:cs="B Nazanin" w:hint="cs"/>
+          <w:sz w:val="28"/>
+          <w:szCs w:val="28"/>
+          <w:rtl/>
+          <w:lang w:bidi="fa-IR"/>
+        </w:rPr>
+        <w:t xml:space="preserve">زیرسیستم: مدیریت </w:t>
+      </w:r>
+      <w:r>
+        <w:rPr>
+          <w:rFonts w:cs="B Nazanin" w:hint="cs"/>
+          <w:sz w:val="28"/>
+          <w:szCs w:val="28"/>
+          <w:rtl/>
+          <w:lang w:bidi="fa-IR"/>
+        </w:rPr>
+        <w:t>لوایح</w:t>
       </w:r>
       <w:r>
         <w:rPr>
@@ -1128,34 +905,50 @@
           <w:szCs w:val="28"/>
           <w:rtl/>
         </w:rPr>
-        <w:t>جست‌وجوی لوایح (</w:t>
-      </w:r>
-      <w:r>
-        <w:rPr>
-          <w:rFonts w:cs="B Nazanin" w:hint="cs"/>
-          <w:sz w:val="28"/>
-          <w:szCs w:val="28"/>
-          <w:rtl/>
-        </w:rPr>
-        <w:t>کنشگر:</w:t>
-      </w:r>
-      <w:r>
-        <w:rPr>
-          <w:rFonts w:cs="B Nazanin" w:hint="cs"/>
-          <w:sz w:val="28"/>
-          <w:szCs w:val="28"/>
-          <w:rtl/>
-        </w:rPr>
-        <w:t xml:space="preserve"> همه‌ی سطوح کاربری،</w:t>
-      </w:r>
-      <w:r>
-        <w:rPr>
-          <w:rFonts w:cs="B Nazanin" w:hint="cs"/>
-          <w:sz w:val="28"/>
-          <w:szCs w:val="28"/>
-          <w:rtl/>
-        </w:rPr>
-        <w:t xml:space="preserve"> </w:t>
+        <w:t xml:space="preserve">ویرایش لایحه (کنشگر: سطوح 3 و 4، </w:t>
+      </w:r>
+      <w:r>
+        <w:rPr>
+          <w:rFonts w:cs="B Nazanin" w:hint="cs"/>
+          <w:sz w:val="28"/>
+          <w:szCs w:val="28"/>
+          <w:rtl/>
+          <w:lang w:bidi="fa-IR"/>
+        </w:rPr>
+        <w:t>زیرسیستم: مدیریت لوایح</w:t>
+      </w:r>
+      <w:r>
+        <w:rPr>
+          <w:rFonts w:cs="B Nazanin" w:hint="cs"/>
+          <w:sz w:val="28"/>
+          <w:szCs w:val="28"/>
+          <w:rtl/>
+        </w:rPr>
+        <w:t>)</w:t>
+      </w:r>
+    </w:p>
+    <w:p>
+      <w:pPr>
+        <w:pStyle w:val="ListParagraph"/>
+        <w:numPr>
+          <w:ilvl w:val="0"/>
+          <w:numId w:val="1"/>
+        </w:numPr>
+        <w:bidi/>
+        <w:rPr>
+          <w:rFonts w:cs="B Nazanin"/>
+          <w:sz w:val="28"/>
+          <w:szCs w:val="28"/>
+        </w:rPr>
+      </w:pPr>
+      <w:r>
+        <w:rPr>
+          <w:rFonts w:cs="B Nazanin" w:hint="cs"/>
+          <w:sz w:val="28"/>
+          <w:szCs w:val="28"/>
+          <w:rtl/>
+        </w:rPr>
+        <w:t xml:space="preserve">جست‌وجوی لوایح (کنشگر: همه‌ی سطوح کاربری، </w:t>
       </w:r>
       <w:r>
         <w:rPr>
@@ -1328,7 +1121,7 @@
       </w:pPr>
     </w:lvl>
   </w:abstractNum>
-  <w:num w:numId="1" w16cid:durableId="13729187">
+  <w:num w:numId="1">
     <w:abstractNumId w:val="0"/>
   </w:num>
 </w:numbering>
